--- a/Documents/Specs_on_RUP/Login&validate.docx
+++ b/Documents/Specs_on_RUP/Login&validate.docx
@@ -81,22 +81,37 @@
       </w:pPr>
       <w:fldSimple w:instr="title  \* Mergeformat ">
         <w:r>
-          <w:t>Use-Case Specification: &lt;</w:t>
+          <w:t xml:space="preserve">Use-Case Specification: </w:t>
         </w:r>
         <w:r>
           <w:t xml:space="preserve"> </w:t>
         </w:r>
         <w:r>
-          <w:t>login &amp; validate user &gt;</w:t>
+          <w:t xml:space="preserve">login &amp; validate user </w:t>
         </w:r>
       </w:fldSimple>
-      <w:bookmarkStart w:id="0" w:name="_Toc423410237"/>
-      <w:bookmarkStart w:id="1" w:name="_Toc425054503"/>
-      <w:r>
-        <w:t xml:space="preserve"> </w:t>
+    </w:p>
+    <w:p>
+      <w:pPr>
+        <w:pStyle w:val="InfoBlue"/>
+        <w:rPr>
+          <w:lang w:val="en-US"/>
+        </w:rPr>
+      </w:pPr>
+    </w:p>
+    <w:p>
+      <w:pPr>
+        <w:pStyle w:val="1"/>
+      </w:pPr>
+      <w:bookmarkStart w:id="0" w:name="_Toc423410238"/>
+      <w:bookmarkStart w:id="1" w:name="_Toc425054504"/>
+      <w:bookmarkStart w:id="2" w:name="_Toc508098430"/>
+      <w:r>
+        <w:t>Brief Description</w:t>
       </w:r>
       <w:bookmarkEnd w:id="0"/>
       <w:bookmarkEnd w:id="1"/>
+      <w:bookmarkEnd w:id="2"/>
     </w:p>
     <w:p>
       <w:pPr>
@@ -105,756 +120,732 @@
           <w:lang w:val="en-US"/>
         </w:rPr>
       </w:pPr>
+      <w:r>
+        <w:t>Данный Use-Case описывает, как пользователь осуществляет вход в систему.</w:t>
+      </w:r>
+      <w:r>
+        <w:t xml:space="preserve"> Является начальным для всех прочих </w:t>
+      </w:r>
+      <w:r>
+        <w:rPr>
+          <w:lang w:val="en-US"/>
+        </w:rPr>
+        <w:t>Use-Case.</w:t>
+      </w:r>
     </w:p>
     <w:p>
       <w:pPr>
         <w:pStyle w:val="1"/>
-      </w:pPr>
-      <w:bookmarkStart w:id="2" w:name="_Toc423410238"/>
-      <w:bookmarkStart w:id="3" w:name="_Toc425054504"/>
-      <w:bookmarkStart w:id="4" w:name="_Toc508098430"/>
-      <w:r>
-        <w:t>Brief Description</w:t>
-      </w:r>
-      <w:bookmarkEnd w:id="2"/>
+        <w:widowControl/>
+      </w:pPr>
+      <w:bookmarkStart w:id="3" w:name="_Toc423410239"/>
+      <w:bookmarkStart w:id="4" w:name="_Toc425054505"/>
+      <w:bookmarkStart w:id="5" w:name="_Toc508098431"/>
+      <w:r>
+        <w:t>Flow of Events</w:t>
+      </w:r>
       <w:bookmarkEnd w:id="3"/>
       <w:bookmarkEnd w:id="4"/>
-    </w:p>
-    <w:p>
-      <w:pPr>
-        <w:pStyle w:val="InfoBlue"/>
-        <w:rPr>
-          <w:lang w:val="en-US"/>
-        </w:rPr>
-      </w:pPr>
-      <w:r>
-        <w:t>Данный Use-Case описывает, как пользователь осуществляет вход в систему.</w:t>
-      </w:r>
-      <w:r>
-        <w:t xml:space="preserve"> Является начальным для всех прочих </w:t>
-      </w:r>
-      <w:r>
-        <w:rPr>
-          <w:lang w:val="en-US"/>
-        </w:rPr>
-        <w:t>Use-Case.</w:t>
-      </w:r>
+      <w:bookmarkEnd w:id="5"/>
+    </w:p>
+    <w:p>
+      <w:pPr>
+        <w:pStyle w:val="2"/>
+        <w:widowControl/>
+      </w:pPr>
+      <w:bookmarkStart w:id="6" w:name="_Toc423410240"/>
+      <w:bookmarkStart w:id="7" w:name="_Toc425054506"/>
+      <w:bookmarkStart w:id="8" w:name="_Toc508098432"/>
+      <w:r>
+        <w:t>Basic Flow</w:t>
+      </w:r>
+      <w:bookmarkEnd w:id="6"/>
+      <w:bookmarkEnd w:id="7"/>
+      <w:bookmarkEnd w:id="8"/>
+      <w:r>
+        <w:t xml:space="preserve"> </w:t>
+      </w:r>
+    </w:p>
+    <w:p>
+      <w:pPr>
+        <w:pStyle w:val="a9"/>
+        <w:rPr>
+          <w:lang w:val="ru-RU"/>
+        </w:rPr>
+      </w:pPr>
+      <w:r>
+        <w:rPr>
+          <w:lang w:val="ru-RU"/>
+        </w:rPr>
+        <w:t>1.Пользователь вводит логин.</w:t>
+      </w:r>
+    </w:p>
+    <w:p>
+      <w:pPr>
+        <w:pStyle w:val="a9"/>
+        <w:rPr>
+          <w:lang w:val="ru-RU"/>
+        </w:rPr>
+      </w:pPr>
+      <w:r>
+        <w:rPr>
+          <w:lang w:val="ru-RU"/>
+        </w:rPr>
+        <w:t>2.Пользователь вводит пароль.</w:t>
+      </w:r>
+    </w:p>
+    <w:p>
+      <w:pPr>
+        <w:pStyle w:val="a9"/>
+        <w:rPr>
+          <w:lang w:val="ru-RU"/>
+        </w:rPr>
+      </w:pPr>
+      <w:r>
+        <w:rPr>
+          <w:lang w:val="ru-RU"/>
+        </w:rPr>
+        <w:t>3.</w:t>
+      </w:r>
+      <w:r>
+        <w:rPr>
+          <w:lang w:val="ru-RU"/>
+        </w:rPr>
+        <w:t>Пользователь выполняет</w:t>
+      </w:r>
+      <w:r>
+        <w:rPr>
+          <w:lang w:val="ru-RU"/>
+        </w:rPr>
+        <w:t xml:space="preserve"> команду «войти в систему»</w:t>
+      </w:r>
+    </w:p>
+    <w:p>
+      <w:pPr>
+        <w:pStyle w:val="2"/>
+        <w:widowControl/>
+      </w:pPr>
+      <w:bookmarkStart w:id="9" w:name="_Toc423410241"/>
+      <w:bookmarkStart w:id="10" w:name="_Toc425054507"/>
+      <w:bookmarkStart w:id="11" w:name="_Toc508098433"/>
+      <w:r>
+        <w:t>Alternative Flows</w:t>
+      </w:r>
+      <w:bookmarkEnd w:id="9"/>
+      <w:bookmarkEnd w:id="10"/>
+      <w:bookmarkEnd w:id="11"/>
+    </w:p>
+    <w:p>
+      <w:pPr>
+        <w:pStyle w:val="3"/>
+        <w:rPr>
+          <w:b/>
+          <w:lang w:val="ru-RU"/>
+        </w:rPr>
+      </w:pPr>
+      <w:r>
+        <w:rPr>
+          <w:b/>
+          <w:lang w:val="ru-RU"/>
+        </w:rPr>
+        <w:t>Неверный логин</w:t>
+      </w:r>
+    </w:p>
+    <w:p>
+      <w:pPr>
+        <w:ind w:left="720"/>
+        <w:rPr>
+          <w:lang w:val="ru-RU"/>
+        </w:rPr>
+      </w:pPr>
+      <w:r>
+        <w:rPr>
+          <w:lang w:val="ru-RU"/>
+        </w:rPr>
+        <w:t>Если на шаге 1 введен неверный логин:</w:t>
+      </w:r>
+    </w:p>
+    <w:p>
+      <w:pPr>
+        <w:ind w:left="720"/>
+        <w:rPr>
+          <w:lang w:val="ru-RU"/>
+        </w:rPr>
+      </w:pPr>
+      <w:r>
+        <w:rPr>
+          <w:lang w:val="ru-RU"/>
+        </w:rPr>
+        <w:t>1.</w:t>
+      </w:r>
+      <w:r>
+        <w:rPr>
+          <w:lang w:val="ru-RU"/>
+        </w:rPr>
+        <w:t>Система</w:t>
+      </w:r>
+      <w:r>
+        <w:rPr>
+          <w:lang w:val="ru-RU"/>
+        </w:rPr>
+        <w:t xml:space="preserve"> </w:t>
+      </w:r>
+      <w:r>
+        <w:rPr>
+          <w:lang w:val="ru-RU"/>
+        </w:rPr>
+        <w:t>выведет</w:t>
+      </w:r>
+      <w:r>
+        <w:rPr>
+          <w:lang w:val="ru-RU"/>
+        </w:rPr>
+        <w:t xml:space="preserve"> </w:t>
+      </w:r>
+      <w:r>
+        <w:rPr>
+          <w:lang w:val="ru-RU"/>
+        </w:rPr>
+        <w:t>сообщение</w:t>
+      </w:r>
+      <w:r>
+        <w:rPr>
+          <w:lang w:val="ru-RU"/>
+        </w:rPr>
+        <w:t xml:space="preserve"> </w:t>
+      </w:r>
+      <w:r>
+        <w:rPr>
+          <w:lang w:val="ru-RU"/>
+        </w:rPr>
+        <w:t>об</w:t>
+      </w:r>
+      <w:r>
+        <w:rPr>
+          <w:lang w:val="ru-RU"/>
+        </w:rPr>
+        <w:t xml:space="preserve"> </w:t>
+      </w:r>
+      <w:r>
+        <w:rPr>
+          <w:lang w:val="ru-RU"/>
+        </w:rPr>
+        <w:t>ошибке</w:t>
+      </w:r>
+      <w:r>
+        <w:rPr>
+          <w:lang w:val="ru-RU"/>
+        </w:rPr>
+        <w:t xml:space="preserve"> «</w:t>
+      </w:r>
+      <w:r>
+        <w:rPr>
+          <w:lang w:val="ru-RU"/>
+        </w:rPr>
+        <w:t>Данный</w:t>
+      </w:r>
+      <w:r>
+        <w:rPr>
+          <w:lang w:val="ru-RU"/>
+        </w:rPr>
+        <w:t xml:space="preserve"> </w:t>
+      </w:r>
+      <w:r>
+        <w:rPr>
+          <w:lang w:val="ru-RU"/>
+        </w:rPr>
+        <w:t>логин</w:t>
+      </w:r>
+      <w:r>
+        <w:rPr>
+          <w:lang w:val="ru-RU"/>
+        </w:rPr>
+        <w:t xml:space="preserve"> </w:t>
+      </w:r>
+      <w:r>
+        <w:rPr>
+          <w:lang w:val="ru-RU"/>
+        </w:rPr>
+        <w:t>не</w:t>
+      </w:r>
+      <w:r>
+        <w:rPr>
+          <w:lang w:val="ru-RU"/>
+        </w:rPr>
+        <w:t xml:space="preserve"> </w:t>
+      </w:r>
+      <w:r>
+        <w:rPr>
+          <w:lang w:val="ru-RU"/>
+        </w:rPr>
+        <w:t>найден</w:t>
+      </w:r>
+      <w:r>
+        <w:rPr>
+          <w:lang w:val="ru-RU"/>
+        </w:rPr>
+        <w:t xml:space="preserve"> </w:t>
+      </w:r>
+      <w:r>
+        <w:rPr>
+          <w:lang w:val="ru-RU"/>
+        </w:rPr>
+        <w:t>в</w:t>
+      </w:r>
+      <w:r>
+        <w:rPr>
+          <w:lang w:val="ru-RU"/>
+        </w:rPr>
+        <w:t xml:space="preserve"> </w:t>
+      </w:r>
+      <w:r>
+        <w:rPr>
+          <w:lang w:val="ru-RU"/>
+        </w:rPr>
+        <w:t>БД</w:t>
+      </w:r>
+      <w:r>
+        <w:rPr>
+          <w:lang w:val="ru-RU"/>
+        </w:rPr>
+        <w:t xml:space="preserve">. </w:t>
+      </w:r>
+      <w:r>
+        <w:rPr>
+          <w:lang w:val="ru-RU"/>
+        </w:rPr>
+        <w:t>Повторить ввод? Да/нет</w:t>
+      </w:r>
+      <w:r>
+        <w:rPr>
+          <w:lang w:val="ru-RU"/>
+        </w:rPr>
+        <w:t>»</w:t>
+      </w:r>
+    </w:p>
+    <w:p>
+      <w:pPr>
+        <w:ind w:left="720"/>
+        <w:rPr>
+          <w:lang w:val="ru-RU"/>
+        </w:rPr>
+      </w:pPr>
+      <w:r>
+        <w:rPr>
+          <w:lang w:val="ru-RU"/>
+        </w:rPr>
+        <w:t>2.</w:t>
+      </w:r>
+      <w:r>
+        <w:rPr>
+          <w:lang w:val="ru-RU"/>
+        </w:rPr>
+        <w:t xml:space="preserve">Если ответ «Да» </w:t>
+      </w:r>
+      <w:r>
+        <w:t>Use</w:t>
+      </w:r>
+      <w:r>
+        <w:rPr>
+          <w:lang w:val="ru-RU"/>
+        </w:rPr>
+        <w:t>-</w:t>
+      </w:r>
+      <w:r>
+        <w:t>Case</w:t>
+      </w:r>
+      <w:r>
+        <w:rPr>
+          <w:lang w:val="ru-RU"/>
+        </w:rPr>
+        <w:t xml:space="preserve"> </w:t>
+      </w:r>
+      <w:r>
+        <w:rPr>
+          <w:lang w:val="ru-RU"/>
+        </w:rPr>
+        <w:t>возвращается</w:t>
+      </w:r>
+      <w:r>
+        <w:rPr>
+          <w:lang w:val="ru-RU"/>
+        </w:rPr>
+        <w:t xml:space="preserve"> </w:t>
+      </w:r>
+      <w:r>
+        <w:rPr>
+          <w:lang w:val="ru-RU"/>
+        </w:rPr>
+        <w:t>на</w:t>
+      </w:r>
+      <w:r>
+        <w:rPr>
+          <w:lang w:val="ru-RU"/>
+        </w:rPr>
+        <w:t xml:space="preserve"> </w:t>
+      </w:r>
+      <w:r>
+        <w:rPr>
+          <w:lang w:val="ru-RU"/>
+        </w:rPr>
+        <w:t>шаг</w:t>
+      </w:r>
+      <w:r>
+        <w:rPr>
+          <w:lang w:val="ru-RU"/>
+        </w:rPr>
+        <w:t xml:space="preserve"> 1.</w:t>
+      </w:r>
+    </w:p>
+    <w:p>
+      <w:pPr>
+        <w:ind w:left="720"/>
+        <w:rPr>
+          <w:lang w:val="ru-RU"/>
+        </w:rPr>
+      </w:pPr>
+      <w:r>
+        <w:rPr>
+          <w:lang w:val="ru-RU"/>
+        </w:rPr>
+        <w:t xml:space="preserve">3.Если ответ «нет» </w:t>
+      </w:r>
+      <w:r>
+        <w:t>Use</w:t>
+      </w:r>
+      <w:r>
+        <w:rPr>
+          <w:lang w:val="ru-RU"/>
+        </w:rPr>
+        <w:t>-</w:t>
+      </w:r>
+      <w:r>
+        <w:t>Case</w:t>
+      </w:r>
+      <w:r>
+        <w:rPr>
+          <w:lang w:val="ru-RU"/>
+        </w:rPr>
+        <w:t xml:space="preserve"> завершает работу.</w:t>
+      </w:r>
+    </w:p>
+    <w:p>
+      <w:pPr>
+        <w:pStyle w:val="3"/>
+        <w:widowControl/>
+        <w:rPr>
+          <w:b/>
+          <w:lang w:val="ru-RU"/>
+        </w:rPr>
+      </w:pPr>
+      <w:bookmarkStart w:id="12" w:name="_Toc423410243"/>
+      <w:bookmarkStart w:id="13" w:name="_Toc425054509"/>
+      <w:bookmarkStart w:id="14" w:name="_Toc508098435"/>
+      <w:r>
+        <w:rPr>
+          <w:b/>
+          <w:lang w:val="ru-RU"/>
+        </w:rPr>
+        <w:t>Неверный пароль</w:t>
+      </w:r>
+      <w:r>
+        <w:rPr>
+          <w:b/>
+        </w:rPr>
+        <w:t xml:space="preserve"> </w:t>
+      </w:r>
+      <w:bookmarkEnd w:id="12"/>
+      <w:bookmarkEnd w:id="13"/>
+      <w:bookmarkEnd w:id="14"/>
+    </w:p>
+    <w:p>
+      <w:pPr>
+        <w:ind w:left="720"/>
+        <w:rPr>
+          <w:lang w:val="ru-RU"/>
+        </w:rPr>
+      </w:pPr>
+      <w:r>
+        <w:rPr>
+          <w:lang w:val="ru-RU"/>
+        </w:rPr>
+        <w:t>Если на шаге 2 введен неверный пароль:</w:t>
+      </w:r>
+    </w:p>
+    <w:p>
+      <w:pPr>
+        <w:ind w:left="720"/>
+        <w:rPr>
+          <w:lang w:val="ru-RU"/>
+        </w:rPr>
+      </w:pPr>
+      <w:r>
+        <w:rPr>
+          <w:lang w:val="ru-RU"/>
+        </w:rPr>
+        <w:t>1.</w:t>
+      </w:r>
+      <w:r>
+        <w:rPr>
+          <w:lang w:val="ru-RU"/>
+        </w:rPr>
+        <w:t>Система</w:t>
+      </w:r>
+      <w:r>
+        <w:rPr>
+          <w:lang w:val="ru-RU"/>
+        </w:rPr>
+        <w:t xml:space="preserve"> </w:t>
+      </w:r>
+      <w:r>
+        <w:rPr>
+          <w:lang w:val="ru-RU"/>
+        </w:rPr>
+        <w:t>выведет</w:t>
+      </w:r>
+      <w:r>
+        <w:rPr>
+          <w:lang w:val="ru-RU"/>
+        </w:rPr>
+        <w:t xml:space="preserve"> </w:t>
+      </w:r>
+      <w:r>
+        <w:rPr>
+          <w:lang w:val="ru-RU"/>
+        </w:rPr>
+        <w:t>сообщение</w:t>
+      </w:r>
+      <w:r>
+        <w:rPr>
+          <w:lang w:val="ru-RU"/>
+        </w:rPr>
+        <w:t xml:space="preserve"> </w:t>
+      </w:r>
+      <w:r>
+        <w:rPr>
+          <w:lang w:val="ru-RU"/>
+        </w:rPr>
+        <w:t>об</w:t>
+      </w:r>
+      <w:r>
+        <w:rPr>
+          <w:lang w:val="ru-RU"/>
+        </w:rPr>
+        <w:t xml:space="preserve"> </w:t>
+      </w:r>
+      <w:r>
+        <w:rPr>
+          <w:lang w:val="ru-RU"/>
+        </w:rPr>
+        <w:t>ошибке</w:t>
+      </w:r>
+      <w:r>
+        <w:rPr>
+          <w:lang w:val="ru-RU"/>
+        </w:rPr>
+        <w:t xml:space="preserve"> «</w:t>
+      </w:r>
+      <w:r>
+        <w:rPr>
+          <w:lang w:val="ru-RU"/>
+        </w:rPr>
+        <w:t>Данный</w:t>
+      </w:r>
+      <w:r>
+        <w:rPr>
+          <w:lang w:val="ru-RU"/>
+        </w:rPr>
+        <w:t xml:space="preserve"> </w:t>
+      </w:r>
+      <w:r>
+        <w:rPr>
+          <w:lang w:val="ru-RU"/>
+        </w:rPr>
+        <w:t>пароль</w:t>
+      </w:r>
+      <w:r>
+        <w:rPr>
+          <w:lang w:val="ru-RU"/>
+        </w:rPr>
+        <w:t xml:space="preserve"> </w:t>
+      </w:r>
+      <w:r>
+        <w:rPr>
+          <w:lang w:val="ru-RU"/>
+        </w:rPr>
+        <w:t>не</w:t>
+      </w:r>
+      <w:r>
+        <w:rPr>
+          <w:lang w:val="ru-RU"/>
+        </w:rPr>
+        <w:t xml:space="preserve"> </w:t>
+      </w:r>
+      <w:r>
+        <w:rPr>
+          <w:lang w:val="ru-RU"/>
+        </w:rPr>
+        <w:t>соответствует введенному логину.</w:t>
+      </w:r>
+      <w:r>
+        <w:rPr>
+          <w:lang w:val="ru-RU"/>
+        </w:rPr>
+        <w:t xml:space="preserve"> </w:t>
+      </w:r>
+      <w:r>
+        <w:rPr>
+          <w:lang w:val="ru-RU"/>
+        </w:rPr>
+        <w:t>Повторить ввод? Да/нет</w:t>
+      </w:r>
+      <w:r>
+        <w:rPr>
+          <w:lang w:val="ru-RU"/>
+        </w:rPr>
+        <w:t>»</w:t>
+      </w:r>
+    </w:p>
+    <w:p>
+      <w:pPr>
+        <w:ind w:left="720"/>
+        <w:rPr>
+          <w:lang w:val="ru-RU"/>
+        </w:rPr>
+      </w:pPr>
+      <w:r>
+        <w:rPr>
+          <w:lang w:val="ru-RU"/>
+        </w:rPr>
+        <w:t>2.</w:t>
+      </w:r>
+      <w:r>
+        <w:rPr>
+          <w:lang w:val="ru-RU"/>
+        </w:rPr>
+        <w:t xml:space="preserve">Если ответ «Да» </w:t>
+      </w:r>
+      <w:r>
+        <w:t>Use</w:t>
+      </w:r>
+      <w:r>
+        <w:rPr>
+          <w:lang w:val="ru-RU"/>
+        </w:rPr>
+        <w:t>-</w:t>
+      </w:r>
+      <w:r>
+        <w:t>Case</w:t>
+      </w:r>
+      <w:r>
+        <w:rPr>
+          <w:lang w:val="ru-RU"/>
+        </w:rPr>
+        <w:t xml:space="preserve"> </w:t>
+      </w:r>
+      <w:r>
+        <w:rPr>
+          <w:lang w:val="ru-RU"/>
+        </w:rPr>
+        <w:t>возвращается</w:t>
+      </w:r>
+      <w:r>
+        <w:rPr>
+          <w:lang w:val="ru-RU"/>
+        </w:rPr>
+        <w:t xml:space="preserve"> </w:t>
+      </w:r>
+      <w:r>
+        <w:rPr>
+          <w:lang w:val="ru-RU"/>
+        </w:rPr>
+        <w:t>на</w:t>
+      </w:r>
+      <w:r>
+        <w:rPr>
+          <w:lang w:val="ru-RU"/>
+        </w:rPr>
+        <w:t xml:space="preserve"> </w:t>
+      </w:r>
+      <w:r>
+        <w:rPr>
+          <w:lang w:val="ru-RU"/>
+        </w:rPr>
+        <w:t>шаг 2</w:t>
+      </w:r>
+      <w:r>
+        <w:rPr>
+          <w:lang w:val="ru-RU"/>
+        </w:rPr>
+        <w:t>.</w:t>
+      </w:r>
+    </w:p>
+    <w:p>
+      <w:pPr>
+        <w:ind w:left="720"/>
+        <w:rPr>
+          <w:lang w:val="ru-RU"/>
+        </w:rPr>
+      </w:pPr>
+      <w:r>
+        <w:rPr>
+          <w:lang w:val="ru-RU"/>
+        </w:rPr>
+        <w:t xml:space="preserve">3.Если ответ «нет» </w:t>
+      </w:r>
+      <w:r>
+        <w:t>Use</w:t>
+      </w:r>
+      <w:r>
+        <w:rPr>
+          <w:lang w:val="ru-RU"/>
+        </w:rPr>
+        <w:t>-</w:t>
+      </w:r>
+      <w:r>
+        <w:t>Case</w:t>
+      </w:r>
+      <w:r>
+        <w:rPr>
+          <w:lang w:val="ru-RU"/>
+        </w:rPr>
+        <w:t xml:space="preserve"> завершает работу.</w:t>
+      </w:r>
+    </w:p>
+    <w:p>
+      <w:pPr>
+        <w:pStyle w:val="1"/>
+      </w:pPr>
+      <w:bookmarkStart w:id="15" w:name="_Toc423410251"/>
+      <w:bookmarkStart w:id="16" w:name="_Toc425054510"/>
+      <w:bookmarkStart w:id="17" w:name="_Toc508098436"/>
+      <w:r>
+        <w:t>Special Requirements</w:t>
+      </w:r>
+      <w:bookmarkEnd w:id="15"/>
+      <w:bookmarkEnd w:id="16"/>
+      <w:bookmarkEnd w:id="17"/>
     </w:p>
     <w:p>
       <w:pPr>
         <w:pStyle w:val="1"/>
         <w:widowControl/>
       </w:pPr>
-      <w:bookmarkStart w:id="5" w:name="_Toc423410239"/>
-      <w:bookmarkStart w:id="6" w:name="_Toc425054505"/>
-      <w:bookmarkStart w:id="7" w:name="_Toc508098431"/>
-      <w:r>
-        <w:t>Flow of Events</w:t>
-      </w:r>
-      <w:bookmarkEnd w:id="5"/>
-      <w:bookmarkEnd w:id="6"/>
-      <w:bookmarkEnd w:id="7"/>
-    </w:p>
-    <w:p>
-      <w:pPr>
-        <w:pStyle w:val="2"/>
-        <w:widowControl/>
-      </w:pPr>
-      <w:bookmarkStart w:id="8" w:name="_Toc423410240"/>
-      <w:bookmarkStart w:id="9" w:name="_Toc425054506"/>
-      <w:bookmarkStart w:id="10" w:name="_Toc508098432"/>
-      <w:r>
-        <w:t>Basic Flow</w:t>
-      </w:r>
-      <w:bookmarkEnd w:id="8"/>
-      <w:bookmarkEnd w:id="9"/>
-      <w:bookmarkEnd w:id="10"/>
-      <w:r>
-        <w:t xml:space="preserve"> </w:t>
-      </w:r>
-    </w:p>
-    <w:p>
-      <w:pPr>
-        <w:pStyle w:val="a9"/>
-        <w:rPr>
-          <w:lang w:val="ru-RU"/>
-        </w:rPr>
-      </w:pPr>
-      <w:r>
-        <w:rPr>
-          <w:lang w:val="ru-RU"/>
-        </w:rPr>
-        <w:t>1.Пользователь вводит логин.</w:t>
-      </w:r>
-    </w:p>
-    <w:p>
-      <w:pPr>
-        <w:pStyle w:val="a9"/>
-        <w:rPr>
-          <w:lang w:val="ru-RU"/>
-        </w:rPr>
-      </w:pPr>
-      <w:r>
-        <w:rPr>
-          <w:lang w:val="ru-RU"/>
-        </w:rPr>
-        <w:t>2.Пользователь вводит пароль.</w:t>
-      </w:r>
-    </w:p>
-    <w:p>
-      <w:pPr>
-        <w:pStyle w:val="a9"/>
-        <w:rPr>
-          <w:lang w:val="ru-RU"/>
-        </w:rPr>
-      </w:pPr>
-      <w:r>
-        <w:rPr>
-          <w:lang w:val="ru-RU"/>
-        </w:rPr>
-        <w:t>3.Выполнить команду «войти в систему»</w:t>
-      </w:r>
-    </w:p>
-    <w:p>
-      <w:pPr>
-        <w:pStyle w:val="a9"/>
-        <w:rPr>
-          <w:lang w:val="ru-RU"/>
-        </w:rPr>
-      </w:pPr>
-      <w:r>
-        <w:rPr>
-          <w:lang w:val="ru-RU"/>
-        </w:rPr>
-        <w:t>3.Пользователь входит в  систему.</w:t>
-      </w:r>
-    </w:p>
-    <w:p>
-      <w:pPr>
-        <w:pStyle w:val="2"/>
-        <w:widowControl/>
-      </w:pPr>
-      <w:bookmarkStart w:id="11" w:name="_Toc423410241"/>
-      <w:bookmarkStart w:id="12" w:name="_Toc425054507"/>
-      <w:bookmarkStart w:id="13" w:name="_Toc508098433"/>
-      <w:r>
-        <w:t>Alternative Flows</w:t>
-      </w:r>
-      <w:bookmarkEnd w:id="11"/>
-      <w:bookmarkEnd w:id="12"/>
-      <w:bookmarkEnd w:id="13"/>
-    </w:p>
-    <w:p>
-      <w:pPr>
-        <w:pStyle w:val="3"/>
-        <w:rPr>
-          <w:b/>
-          <w:lang w:val="ru-RU"/>
-        </w:rPr>
-      </w:pPr>
-      <w:r>
-        <w:rPr>
-          <w:b/>
-          <w:lang w:val="ru-RU"/>
-        </w:rPr>
-        <w:t>Неверный логин</w:t>
-      </w:r>
-    </w:p>
-    <w:p>
-      <w:pPr>
-        <w:ind w:left="720"/>
-        <w:rPr>
-          <w:lang w:val="ru-RU"/>
-        </w:rPr>
-      </w:pPr>
-      <w:r>
-        <w:rPr>
-          <w:lang w:val="ru-RU"/>
-        </w:rPr>
-        <w:t>Если на шаге 1 введен неверный логин:</w:t>
-      </w:r>
-    </w:p>
-    <w:p>
-      <w:pPr>
-        <w:ind w:left="720"/>
-        <w:rPr>
-          <w:lang w:val="ru-RU"/>
-        </w:rPr>
-      </w:pPr>
-      <w:r>
-        <w:rPr>
-          <w:lang w:val="ru-RU"/>
-        </w:rPr>
-        <w:t>1.</w:t>
-      </w:r>
-      <w:r>
-        <w:rPr>
-          <w:lang w:val="ru-RU"/>
-        </w:rPr>
-        <w:t>Система</w:t>
-      </w:r>
-      <w:r>
-        <w:rPr>
-          <w:lang w:val="ru-RU"/>
-        </w:rPr>
-        <w:t xml:space="preserve"> </w:t>
-      </w:r>
-      <w:r>
-        <w:rPr>
-          <w:lang w:val="ru-RU"/>
-        </w:rPr>
-        <w:t>выведет</w:t>
-      </w:r>
-      <w:r>
-        <w:rPr>
-          <w:lang w:val="ru-RU"/>
-        </w:rPr>
-        <w:t xml:space="preserve"> </w:t>
-      </w:r>
-      <w:r>
-        <w:rPr>
-          <w:lang w:val="ru-RU"/>
-        </w:rPr>
-        <w:t>сообщение</w:t>
-      </w:r>
-      <w:r>
-        <w:rPr>
-          <w:lang w:val="ru-RU"/>
-        </w:rPr>
-        <w:t xml:space="preserve"> </w:t>
-      </w:r>
-      <w:r>
-        <w:rPr>
-          <w:lang w:val="ru-RU"/>
-        </w:rPr>
-        <w:t>об</w:t>
-      </w:r>
-      <w:r>
-        <w:rPr>
-          <w:lang w:val="ru-RU"/>
-        </w:rPr>
-        <w:t xml:space="preserve"> </w:t>
-      </w:r>
-      <w:r>
-        <w:rPr>
-          <w:lang w:val="ru-RU"/>
-        </w:rPr>
-        <w:t>ошибке</w:t>
-      </w:r>
-      <w:r>
-        <w:rPr>
-          <w:lang w:val="ru-RU"/>
-        </w:rPr>
-        <w:t xml:space="preserve"> «</w:t>
-      </w:r>
-      <w:r>
-        <w:rPr>
-          <w:lang w:val="ru-RU"/>
-        </w:rPr>
-        <w:t>Данный</w:t>
-      </w:r>
-      <w:r>
-        <w:rPr>
-          <w:lang w:val="ru-RU"/>
-        </w:rPr>
-        <w:t xml:space="preserve"> </w:t>
-      </w:r>
-      <w:r>
-        <w:rPr>
-          <w:lang w:val="ru-RU"/>
-        </w:rPr>
-        <w:t>логин</w:t>
-      </w:r>
-      <w:r>
-        <w:rPr>
-          <w:lang w:val="ru-RU"/>
-        </w:rPr>
-        <w:t xml:space="preserve"> </w:t>
-      </w:r>
-      <w:r>
-        <w:rPr>
-          <w:lang w:val="ru-RU"/>
-        </w:rPr>
-        <w:t>не</w:t>
-      </w:r>
-      <w:r>
-        <w:rPr>
-          <w:lang w:val="ru-RU"/>
-        </w:rPr>
-        <w:t xml:space="preserve"> </w:t>
-      </w:r>
-      <w:r>
-        <w:rPr>
-          <w:lang w:val="ru-RU"/>
-        </w:rPr>
-        <w:t>найден</w:t>
-      </w:r>
-      <w:r>
-        <w:rPr>
-          <w:lang w:val="ru-RU"/>
-        </w:rPr>
-        <w:t xml:space="preserve"> </w:t>
-      </w:r>
-      <w:r>
-        <w:rPr>
-          <w:lang w:val="ru-RU"/>
-        </w:rPr>
-        <w:t>в</w:t>
-      </w:r>
-      <w:r>
-        <w:rPr>
-          <w:lang w:val="ru-RU"/>
-        </w:rPr>
-        <w:t xml:space="preserve"> </w:t>
-      </w:r>
-      <w:r>
-        <w:rPr>
-          <w:lang w:val="ru-RU"/>
-        </w:rPr>
-        <w:t>БД</w:t>
-      </w:r>
-      <w:r>
-        <w:rPr>
-          <w:lang w:val="ru-RU"/>
-        </w:rPr>
-        <w:t xml:space="preserve">. </w:t>
-      </w:r>
-      <w:r>
-        <w:rPr>
-          <w:lang w:val="ru-RU"/>
-        </w:rPr>
-        <w:t>Повторить ввод? Да/нет</w:t>
-      </w:r>
-      <w:r>
-        <w:rPr>
-          <w:lang w:val="ru-RU"/>
-        </w:rPr>
-        <w:t>»</w:t>
-      </w:r>
-    </w:p>
-    <w:p>
-      <w:pPr>
-        <w:ind w:left="720"/>
-        <w:rPr>
-          <w:lang w:val="ru-RU"/>
-        </w:rPr>
-      </w:pPr>
-      <w:r>
-        <w:rPr>
-          <w:lang w:val="ru-RU"/>
-        </w:rPr>
-        <w:t>2.</w:t>
-      </w:r>
-      <w:r>
-        <w:rPr>
-          <w:lang w:val="ru-RU"/>
-        </w:rPr>
-        <w:t xml:space="preserve">Если ответ «Да» </w:t>
-      </w:r>
-      <w:r>
-        <w:t>Use</w:t>
-      </w:r>
-      <w:r>
-        <w:rPr>
-          <w:lang w:val="ru-RU"/>
-        </w:rPr>
-        <w:t>-</w:t>
-      </w:r>
-      <w:r>
-        <w:t>Case</w:t>
-      </w:r>
-      <w:r>
-        <w:rPr>
-          <w:lang w:val="ru-RU"/>
-        </w:rPr>
-        <w:t xml:space="preserve"> </w:t>
-      </w:r>
-      <w:r>
-        <w:rPr>
-          <w:lang w:val="ru-RU"/>
-        </w:rPr>
-        <w:t>возвращается</w:t>
-      </w:r>
-      <w:r>
-        <w:rPr>
-          <w:lang w:val="ru-RU"/>
-        </w:rPr>
-        <w:t xml:space="preserve"> </w:t>
-      </w:r>
-      <w:r>
-        <w:rPr>
-          <w:lang w:val="ru-RU"/>
-        </w:rPr>
-        <w:t>на</w:t>
-      </w:r>
-      <w:r>
-        <w:rPr>
-          <w:lang w:val="ru-RU"/>
-        </w:rPr>
-        <w:t xml:space="preserve"> </w:t>
-      </w:r>
-      <w:r>
-        <w:rPr>
-          <w:lang w:val="ru-RU"/>
-        </w:rPr>
-        <w:t>шаг</w:t>
-      </w:r>
-      <w:r>
-        <w:rPr>
-          <w:lang w:val="ru-RU"/>
-        </w:rPr>
-        <w:t xml:space="preserve"> 1.</w:t>
-      </w:r>
-    </w:p>
-    <w:p>
-      <w:pPr>
-        <w:ind w:left="720"/>
-        <w:rPr>
-          <w:lang w:val="ru-RU"/>
-        </w:rPr>
-      </w:pPr>
-      <w:r>
-        <w:rPr>
-          <w:lang w:val="ru-RU"/>
-        </w:rPr>
-        <w:t xml:space="preserve">3.Если ответ «нет» </w:t>
-      </w:r>
-      <w:r>
-        <w:t>Use</w:t>
-      </w:r>
-      <w:r>
-        <w:rPr>
-          <w:lang w:val="ru-RU"/>
-        </w:rPr>
-        <w:t>-</w:t>
-      </w:r>
-      <w:r>
-        <w:t>Case</w:t>
-      </w:r>
-      <w:r>
-        <w:rPr>
-          <w:lang w:val="ru-RU"/>
-        </w:rPr>
-        <w:t xml:space="preserve"> завершает работу.</w:t>
-      </w:r>
-    </w:p>
-    <w:p>
-      <w:pPr>
-        <w:pStyle w:val="3"/>
-        <w:widowControl/>
-        <w:rPr>
-          <w:b/>
-          <w:lang w:val="ru-RU"/>
-        </w:rPr>
-      </w:pPr>
-      <w:bookmarkStart w:id="14" w:name="_Toc423410243"/>
-      <w:bookmarkStart w:id="15" w:name="_Toc425054509"/>
-      <w:bookmarkStart w:id="16" w:name="_Toc508098435"/>
-      <w:r>
-        <w:rPr>
-          <w:b/>
-          <w:lang w:val="ru-RU"/>
-        </w:rPr>
-        <w:t>Неверный пароль</w:t>
-      </w:r>
-      <w:r>
-        <w:rPr>
-          <w:b/>
-        </w:rPr>
-        <w:t xml:space="preserve"> </w:t>
-      </w:r>
-      <w:bookmarkEnd w:id="14"/>
-      <w:bookmarkEnd w:id="15"/>
-      <w:bookmarkEnd w:id="16"/>
-    </w:p>
-    <w:p>
-      <w:pPr>
-        <w:ind w:left="720"/>
-        <w:rPr>
-          <w:lang w:val="ru-RU"/>
-        </w:rPr>
-      </w:pPr>
-      <w:r>
-        <w:rPr>
-          <w:lang w:val="ru-RU"/>
-        </w:rPr>
-        <w:t>Если на шаге 2 введен неверный пароль:</w:t>
-      </w:r>
-    </w:p>
-    <w:p>
-      <w:pPr>
-        <w:ind w:left="720"/>
-        <w:rPr>
-          <w:lang w:val="ru-RU"/>
-        </w:rPr>
-      </w:pPr>
-      <w:r>
-        <w:rPr>
-          <w:lang w:val="ru-RU"/>
-        </w:rPr>
-        <w:t>1.</w:t>
-      </w:r>
-      <w:r>
-        <w:rPr>
-          <w:lang w:val="ru-RU"/>
-        </w:rPr>
-        <w:t>Система</w:t>
-      </w:r>
-      <w:r>
-        <w:rPr>
-          <w:lang w:val="ru-RU"/>
-        </w:rPr>
-        <w:t xml:space="preserve"> </w:t>
-      </w:r>
-      <w:r>
-        <w:rPr>
-          <w:lang w:val="ru-RU"/>
-        </w:rPr>
-        <w:t>выведет</w:t>
-      </w:r>
-      <w:r>
-        <w:rPr>
-          <w:lang w:val="ru-RU"/>
-        </w:rPr>
-        <w:t xml:space="preserve"> </w:t>
-      </w:r>
-      <w:r>
-        <w:rPr>
-          <w:lang w:val="ru-RU"/>
-        </w:rPr>
-        <w:t>сообщение</w:t>
-      </w:r>
-      <w:r>
-        <w:rPr>
-          <w:lang w:val="ru-RU"/>
-        </w:rPr>
-        <w:t xml:space="preserve"> </w:t>
-      </w:r>
-      <w:r>
-        <w:rPr>
-          <w:lang w:val="ru-RU"/>
-        </w:rPr>
-        <w:t>об</w:t>
-      </w:r>
-      <w:r>
-        <w:rPr>
-          <w:lang w:val="ru-RU"/>
-        </w:rPr>
-        <w:t xml:space="preserve"> </w:t>
-      </w:r>
-      <w:r>
-        <w:rPr>
-          <w:lang w:val="ru-RU"/>
-        </w:rPr>
-        <w:t>ошибке</w:t>
-      </w:r>
-      <w:r>
-        <w:rPr>
-          <w:lang w:val="ru-RU"/>
-        </w:rPr>
-        <w:t xml:space="preserve"> «</w:t>
-      </w:r>
-      <w:r>
-        <w:rPr>
-          <w:lang w:val="ru-RU"/>
-        </w:rPr>
-        <w:t>Данный</w:t>
-      </w:r>
-      <w:r>
-        <w:rPr>
-          <w:lang w:val="ru-RU"/>
-        </w:rPr>
-        <w:t xml:space="preserve"> </w:t>
-      </w:r>
-      <w:r>
-        <w:rPr>
-          <w:lang w:val="ru-RU"/>
-        </w:rPr>
-        <w:t>пароль</w:t>
-      </w:r>
-      <w:r>
-        <w:rPr>
-          <w:lang w:val="ru-RU"/>
-        </w:rPr>
-        <w:t xml:space="preserve"> </w:t>
-      </w:r>
-      <w:r>
-        <w:rPr>
-          <w:lang w:val="ru-RU"/>
-        </w:rPr>
-        <w:t>не</w:t>
-      </w:r>
-      <w:r>
-        <w:rPr>
-          <w:lang w:val="ru-RU"/>
-        </w:rPr>
-        <w:t xml:space="preserve"> </w:t>
-      </w:r>
-      <w:r>
-        <w:rPr>
-          <w:lang w:val="ru-RU"/>
-        </w:rPr>
-        <w:t>соответствует введенному логину.</w:t>
-      </w:r>
-      <w:r>
-        <w:rPr>
-          <w:lang w:val="ru-RU"/>
-        </w:rPr>
-        <w:t xml:space="preserve"> </w:t>
-      </w:r>
-      <w:r>
-        <w:rPr>
-          <w:lang w:val="ru-RU"/>
-        </w:rPr>
-        <w:t>Повторить ввод? Да/нет</w:t>
-      </w:r>
-      <w:r>
-        <w:rPr>
-          <w:lang w:val="ru-RU"/>
-        </w:rPr>
-        <w:t>»</w:t>
-      </w:r>
-    </w:p>
-    <w:p>
-      <w:pPr>
-        <w:ind w:left="720"/>
-        <w:rPr>
-          <w:lang w:val="ru-RU"/>
-        </w:rPr>
-      </w:pPr>
-      <w:r>
-        <w:rPr>
-          <w:lang w:val="ru-RU"/>
-        </w:rPr>
-        <w:t>2.</w:t>
-      </w:r>
-      <w:r>
-        <w:rPr>
-          <w:lang w:val="ru-RU"/>
-        </w:rPr>
-        <w:t xml:space="preserve">Если ответ «Да» </w:t>
-      </w:r>
-      <w:r>
-        <w:t>Use</w:t>
-      </w:r>
-      <w:r>
-        <w:rPr>
-          <w:lang w:val="ru-RU"/>
-        </w:rPr>
-        <w:t>-</w:t>
-      </w:r>
-      <w:r>
-        <w:t>Case</w:t>
-      </w:r>
-      <w:r>
-        <w:rPr>
-          <w:lang w:val="ru-RU"/>
-        </w:rPr>
-        <w:t xml:space="preserve"> </w:t>
-      </w:r>
-      <w:r>
-        <w:rPr>
-          <w:lang w:val="ru-RU"/>
-        </w:rPr>
-        <w:t>возвращается</w:t>
-      </w:r>
-      <w:r>
-        <w:rPr>
-          <w:lang w:val="ru-RU"/>
-        </w:rPr>
-        <w:t xml:space="preserve"> </w:t>
-      </w:r>
-      <w:r>
-        <w:rPr>
-          <w:lang w:val="ru-RU"/>
-        </w:rPr>
-        <w:t>на</w:t>
-      </w:r>
-      <w:r>
-        <w:rPr>
-          <w:lang w:val="ru-RU"/>
-        </w:rPr>
-        <w:t xml:space="preserve"> </w:t>
-      </w:r>
-      <w:r>
-        <w:rPr>
-          <w:lang w:val="ru-RU"/>
-        </w:rPr>
-        <w:t>шаг 2</w:t>
-      </w:r>
-      <w:r>
-        <w:rPr>
-          <w:lang w:val="ru-RU"/>
-        </w:rPr>
-        <w:t>.</w:t>
-      </w:r>
-    </w:p>
-    <w:p>
-      <w:pPr>
-        <w:ind w:left="720"/>
-        <w:rPr>
-          <w:lang w:val="ru-RU"/>
-        </w:rPr>
-      </w:pPr>
-      <w:r>
-        <w:rPr>
-          <w:lang w:val="ru-RU"/>
-        </w:rPr>
-        <w:t xml:space="preserve">3.Если ответ «нет» </w:t>
-      </w:r>
-      <w:r>
-        <w:t>Use</w:t>
-      </w:r>
-      <w:r>
-        <w:rPr>
-          <w:lang w:val="ru-RU"/>
-        </w:rPr>
-        <w:t>-</w:t>
-      </w:r>
-      <w:r>
-        <w:t>Case</w:t>
-      </w:r>
-      <w:r>
-        <w:rPr>
-          <w:lang w:val="ru-RU"/>
-        </w:rPr>
-        <w:t xml:space="preserve"> завершает работу.</w:t>
-      </w:r>
-    </w:p>
-    <w:p>
-      <w:pPr>
-        <w:pStyle w:val="1"/>
-      </w:pPr>
-      <w:bookmarkStart w:id="17" w:name="_Toc423410251"/>
-      <w:bookmarkStart w:id="18" w:name="_Toc425054510"/>
-      <w:bookmarkStart w:id="19" w:name="_Toc508098436"/>
-      <w:r>
-        <w:t>Special Requirements</w:t>
-      </w:r>
-      <w:bookmarkEnd w:id="17"/>
+      <w:bookmarkStart w:id="18" w:name="_Toc423410253"/>
+      <w:bookmarkStart w:id="19" w:name="_Toc425054512"/>
+      <w:bookmarkStart w:id="20" w:name="_Toc508098438"/>
+      <w:r>
+        <w:t>Preconditions</w:t>
+      </w:r>
       <w:bookmarkEnd w:id="18"/>
       <w:bookmarkEnd w:id="19"/>
+      <w:bookmarkEnd w:id="20"/>
     </w:p>
     <w:p>
       <w:pPr>
         <w:pStyle w:val="1"/>
         <w:widowControl/>
       </w:pPr>
-      <w:bookmarkStart w:id="20" w:name="_Toc423410253"/>
-      <w:bookmarkStart w:id="21" w:name="_Toc425054512"/>
-      <w:bookmarkStart w:id="22" w:name="_Toc508098438"/>
-      <w:r>
-        <w:t>Preconditions</w:t>
-      </w:r>
-      <w:bookmarkEnd w:id="20"/>
-      <w:bookmarkEnd w:id="21"/>
-      <w:bookmarkEnd w:id="22"/>
-    </w:p>
-    <w:p>
-      <w:pPr>
-        <w:pStyle w:val="1"/>
-        <w:widowControl/>
-      </w:pPr>
       <w:r>
         <w:t>Post conditions</w:t>
       </w:r>
@@ -918,52 +909,16 @@
     <w:p>
       <w:pPr>
         <w:pStyle w:val="2"/>
+        <w:numPr>
+          <w:ilvl w:val="0"/>
+          <w:numId w:val="0"/>
+        </w:numPr>
+        <w:ind w:left="720"/>
         <w:rPr>
           <w:b w:val="0"/>
           <w:lang w:val="ru-RU"/>
         </w:rPr>
       </w:pPr>
-      <w:r>
-        <w:rPr>
-          <w:b w:val="0"/>
-          <w:lang w:val="ru-RU"/>
-        </w:rPr>
-        <w:t xml:space="preserve">Если </w:t>
-      </w:r>
-      <w:r>
-        <w:rPr>
-          <w:b w:val="0"/>
-          <w:lang w:val="ru-RU"/>
-        </w:rPr>
-        <w:t>пользователь не вошел в систему, то в журна</w:t>
-      </w:r>
-      <w:r>
-        <w:rPr>
-          <w:b w:val="0"/>
-          <w:lang w:val="ru-RU"/>
-        </w:rPr>
-        <w:t xml:space="preserve">ле событий регистрируется время, </w:t>
-      </w:r>
-      <w:r>
-        <w:rPr>
-          <w:b w:val="0"/>
-        </w:rPr>
-        <w:t>ip</w:t>
-      </w:r>
-      <w:r>
-        <w:rPr>
-          <w:b w:val="0"/>
-          <w:lang w:val="ru-RU"/>
-        </w:rPr>
-        <w:t xml:space="preserve"> адрес машины </w:t>
-      </w:r>
-      <w:r>
-        <w:rPr>
-          <w:b w:val="0"/>
-          <w:lang w:val="ru-RU"/>
-        </w:rPr>
-        <w:t>входа и причина неудачи.</w:t>
-      </w:r>
     </w:p>
     <w:sectPr>
       <w:headerReference w:type="default" r:id="rId8"/>
